--- a/OAuth2_PartePratica.docx
+++ b/OAuth2_PartePratica.docx
@@ -18,12 +18,12 @@
           <wp:inline distB="114300" distT="114300" distL="114300" distR="114300">
             <wp:extent cx="4381500" cy="5238750"/>
             <wp:effectExtent b="0" l="0" r="0" t="0"/>
-            <wp:docPr id="53" name="image29.png"/>
+            <wp:docPr id="74" name="image3.png"/>
             <a:graphic>
               <a:graphicData uri="http://schemas.openxmlformats.org/drawingml/2006/picture">
                 <pic:pic>
                   <pic:nvPicPr>
-                    <pic:cNvPr id="0" name="image29.png"/>
+                    <pic:cNvPr id="0" name="image3.png"/>
                     <pic:cNvPicPr preferRelativeResize="0"/>
                   </pic:nvPicPr>
                   <pic:blipFill>
@@ -98,12 +98,12 @@
           <wp:inline distB="114300" distT="114300" distL="114300" distR="114300">
             <wp:extent cx="5399730" cy="3162300"/>
             <wp:effectExtent b="0" l="0" r="0" t="0"/>
-            <wp:docPr id="47" name="image26.png"/>
+            <wp:docPr id="76" name="image13.png"/>
             <a:graphic>
               <a:graphicData uri="http://schemas.openxmlformats.org/drawingml/2006/picture">
                 <pic:pic>
                   <pic:nvPicPr>
-                    <pic:cNvPr id="0" name="image26.png"/>
+                    <pic:cNvPr id="0" name="image13.png"/>
                     <pic:cNvPicPr preferRelativeResize="0"/>
                   </pic:nvPicPr>
                   <pic:blipFill>
@@ -169,10 +169,13 @@
     </w:p>
     <w:p>
       <w:pPr>
-        <w:rPr/>
-      </w:pPr>
-      <w:r>
-        <w:rPr>
+        <w:rPr>
+          <w:highlight w:val="yellow"/>
+        </w:rPr>
+      </w:pPr>
+      <w:r>
+        <w:rPr>
+          <w:highlight w:val="yellow"/>
           <w:rtl w:val="0"/>
         </w:rPr>
         <w:t xml:space="preserve">É o authorization server </w:t>
@@ -180,12 +183,14 @@
       <w:r>
         <w:rPr>
           <w:b w:val="1"/>
+          <w:highlight w:val="yellow"/>
           <w:rtl w:val="0"/>
         </w:rPr>
         <w:t xml:space="preserve">que conhece os resourcers owners</w:t>
       </w:r>
       <w:r>
         <w:rPr>
+          <w:highlight w:val="yellow"/>
           <w:rtl w:val="0"/>
         </w:rPr>
         <w:t xml:space="preserve"> (donos dos recursos) e </w:t>
@@ -193,12 +198,14 @@
       <w:r>
         <w:rPr>
           <w:b w:val="1"/>
+          <w:highlight w:val="yellow"/>
           <w:rtl w:val="0"/>
         </w:rPr>
         <w:t xml:space="preserve">libera o acesso ou não aos recursos</w:t>
       </w:r>
       <w:r>
         <w:rPr>
+          <w:highlight w:val="yellow"/>
           <w:rtl w:val="0"/>
         </w:rPr>
         <w:t xml:space="preserve"> conforme o consentimento do owner.</w:t>
@@ -212,7 +219,7 @@
         <w:rPr>
           <w:rtl w:val="0"/>
         </w:rPr>
-        <w:t xml:space="preserve">Então a primeiras coisa que vamos fazer no Microsoft Entra será registrar um app que irá conter o escopo que iremos utilizar. </w:t>
+        <w:t xml:space="preserve">Então a primeira coisa que vamos fazer no Microsoft Entra será registrar um app que irá conter o escopo que iremos utilizar. </w:t>
       </w:r>
     </w:p>
     <w:p>
@@ -235,12 +242,12 @@
           <wp:inline distB="114300" distT="114300" distL="114300" distR="114300">
             <wp:extent cx="5399730" cy="2311400"/>
             <wp:effectExtent b="0" l="0" r="0" t="0"/>
-            <wp:docPr id="44" name="image22.png"/>
+            <wp:docPr id="75" name="image7.png"/>
             <a:graphic>
               <a:graphicData uri="http://schemas.openxmlformats.org/drawingml/2006/picture">
                 <pic:pic>
                   <pic:nvPicPr>
-                    <pic:cNvPr id="0" name="image22.png"/>
+                    <pic:cNvPr id="0" name="image7.png"/>
                     <pic:cNvPicPr preferRelativeResize="0"/>
                   </pic:nvPicPr>
                   <pic:blipFill>
@@ -290,12 +297,12 @@
           <wp:inline distB="114300" distT="114300" distL="114300" distR="114300">
             <wp:extent cx="5399730" cy="3543300"/>
             <wp:effectExtent b="0" l="0" r="0" t="0"/>
-            <wp:docPr id="42" name="image17.png"/>
+            <wp:docPr id="78" name="image14.png"/>
             <a:graphic>
               <a:graphicData uri="http://schemas.openxmlformats.org/drawingml/2006/picture">
                 <pic:pic>
                   <pic:nvPicPr>
-                    <pic:cNvPr id="0" name="image17.png"/>
+                    <pic:cNvPr id="0" name="image14.png"/>
                     <pic:cNvPicPr preferRelativeResize="0"/>
                   </pic:nvPicPr>
                   <pic:blipFill>
@@ -396,12 +403,12 @@
           <wp:inline distB="114300" distT="114300" distL="114300" distR="114300">
             <wp:extent cx="5399730" cy="2794000"/>
             <wp:effectExtent b="0" l="0" r="0" t="0"/>
-            <wp:docPr id="33" name="image4.png"/>
+            <wp:docPr id="77" name="image10.png"/>
             <a:graphic>
               <a:graphicData uri="http://schemas.openxmlformats.org/drawingml/2006/picture">
                 <pic:pic>
                   <pic:nvPicPr>
-                    <pic:cNvPr id="0" name="image4.png"/>
+                    <pic:cNvPr id="0" name="image10.png"/>
                     <pic:cNvPicPr preferRelativeResize="0"/>
                   </pic:nvPicPr>
                   <pic:blipFill>
@@ -465,12 +472,12 @@
           <wp:inline distB="114300" distT="114300" distL="114300" distR="114300">
             <wp:extent cx="5399730" cy="6108700"/>
             <wp:effectExtent b="0" l="0" r="0" t="0"/>
-            <wp:docPr id="57" name="image31.png"/>
+            <wp:docPr id="80" name="image30.png"/>
             <a:graphic>
               <a:graphicData uri="http://schemas.openxmlformats.org/drawingml/2006/picture">
                 <pic:pic>
                   <pic:nvPicPr>
-                    <pic:cNvPr id="0" name="image31.png"/>
+                    <pic:cNvPr id="0" name="image30.png"/>
                     <pic:cNvPicPr preferRelativeResize="0"/>
                   </pic:nvPicPr>
                   <pic:blipFill>
@@ -589,7 +596,7 @@
         <w:rPr>
           <w:rtl w:val="0"/>
         </w:rPr>
-        <w:t xml:space="preserve">Primeiro registramos o app client:</w:t>
+        <w:t xml:space="preserve">Primeiro registramos o app  do client:</w:t>
       </w:r>
     </w:p>
     <w:p>
@@ -602,12 +609,12 @@
           <wp:inline distB="114300" distT="114300" distL="114300" distR="114300">
             <wp:extent cx="5399730" cy="2120900"/>
             <wp:effectExtent b="0" l="0" r="0" t="0"/>
-            <wp:docPr id="52" name="image24.png"/>
+            <wp:docPr id="79" name="image18.png"/>
             <a:graphic>
               <a:graphicData uri="http://schemas.openxmlformats.org/drawingml/2006/picture">
                 <pic:pic>
                   <pic:nvPicPr>
-                    <pic:cNvPr id="0" name="image24.png"/>
+                    <pic:cNvPr id="0" name="image18.png"/>
                     <pic:cNvPicPr preferRelativeResize="0"/>
                   </pic:nvPicPr>
                   <pic:blipFill>
@@ -642,10 +649,202 @@
         <w:rPr/>
       </w:pPr>
       <w:r>
-        <w:rPr>
-          <w:rtl w:val="0"/>
-        </w:rPr>
-        <w:t xml:space="preserve">Dentro do App Client dizemos quais escopos ele pode solicitar acesso:</w:t>
+        <w:br w:type="page"/>
+      </w:r>
+      <w:r>
+        <w:rPr>
+          <w:rtl w:val="0"/>
+        </w:rPr>
+      </w:r>
+    </w:p>
+    <w:p>
+      <w:pPr>
+        <w:rPr/>
+      </w:pPr>
+      <w:r>
+        <w:rPr>
+          <w:rtl w:val="0"/>
+        </w:rPr>
+        <w:t xml:space="preserve">Depois gerarmos um secret para ele:</w:t>
+      </w:r>
+    </w:p>
+    <w:p>
+      <w:pPr>
+        <w:rPr/>
+      </w:pPr>
+      <w:r>
+        <w:rPr/>
+        <w:drawing>
+          <wp:inline distB="114300" distT="114300" distL="114300" distR="114300">
+            <wp:extent cx="5399730" cy="2705100"/>
+            <wp:effectExtent b="0" l="0" r="0" t="0"/>
+            <wp:docPr id="61" name="image1.png"/>
+            <a:graphic>
+              <a:graphicData uri="http://schemas.openxmlformats.org/drawingml/2006/picture">
+                <pic:pic>
+                  <pic:nvPicPr>
+                    <pic:cNvPr id="0" name="image1.png"/>
+                    <pic:cNvPicPr preferRelativeResize="0"/>
+                  </pic:nvPicPr>
+                  <pic:blipFill>
+                    <a:blip r:embed="rId14"/>
+                    <a:srcRect b="0" l="0" r="0" t="0"/>
+                    <a:stretch>
+                      <a:fillRect/>
+                    </a:stretch>
+                  </pic:blipFill>
+                  <pic:spPr>
+                    <a:xfrm>
+                      <a:off x="0" y="0"/>
+                      <a:ext cx="5399730" cy="2705100"/>
+                    </a:xfrm>
+                    <a:prstGeom prst="rect"/>
+                    <a:ln/>
+                  </pic:spPr>
+                </pic:pic>
+              </a:graphicData>
+            </a:graphic>
+          </wp:inline>
+        </w:drawing>
+      </w:r>
+      <w:r>
+        <w:rPr>
+          <w:rtl w:val="0"/>
+        </w:rPr>
+      </w:r>
+    </w:p>
+    <w:p>
+      <w:pPr>
+        <w:rPr/>
+      </w:pPr>
+      <w:r>
+        <w:rPr/>
+        <w:drawing>
+          <wp:inline distB="114300" distT="114300" distL="114300" distR="114300">
+            <wp:extent cx="3220789" cy="5297170"/>
+            <wp:effectExtent b="0" l="0" r="0" t="0"/>
+            <wp:docPr id="62" name="image17.png"/>
+            <a:graphic>
+              <a:graphicData uri="http://schemas.openxmlformats.org/drawingml/2006/picture">
+                <pic:pic>
+                  <pic:nvPicPr>
+                    <pic:cNvPr id="0" name="image17.png"/>
+                    <pic:cNvPicPr preferRelativeResize="0"/>
+                  </pic:nvPicPr>
+                  <pic:blipFill>
+                    <a:blip r:embed="rId15"/>
+                    <a:srcRect b="0" l="0" r="0" t="0"/>
+                    <a:stretch>
+                      <a:fillRect/>
+                    </a:stretch>
+                  </pic:blipFill>
+                  <pic:spPr>
+                    <a:xfrm>
+                      <a:off x="0" y="0"/>
+                      <a:ext cx="3220789" cy="5297170"/>
+                    </a:xfrm>
+                    <a:prstGeom prst="rect"/>
+                    <a:ln/>
+                  </pic:spPr>
+                </pic:pic>
+              </a:graphicData>
+            </a:graphic>
+          </wp:inline>
+        </w:drawing>
+      </w:r>
+      <w:r>
+        <w:rPr>
+          <w:rtl w:val="0"/>
+        </w:rPr>
+      </w:r>
+    </w:p>
+    <w:p>
+      <w:pPr>
+        <w:rPr/>
+      </w:pPr>
+      <w:r>
+        <w:rPr/>
+        <w:drawing>
+          <wp:inline distB="114300" distT="114300" distL="114300" distR="114300">
+            <wp:extent cx="5399730" cy="2120900"/>
+            <wp:effectExtent b="0" l="0" r="0" t="0"/>
+            <wp:docPr id="91" name="image25.png"/>
+            <a:graphic>
+              <a:graphicData uri="http://schemas.openxmlformats.org/drawingml/2006/picture">
+                <pic:pic>
+                  <pic:nvPicPr>
+                    <pic:cNvPr id="0" name="image25.png"/>
+                    <pic:cNvPicPr preferRelativeResize="0"/>
+                  </pic:nvPicPr>
+                  <pic:blipFill>
+                    <a:blip r:embed="rId16"/>
+                    <a:srcRect b="0" l="0" r="0" t="0"/>
+                    <a:stretch>
+                      <a:fillRect/>
+                    </a:stretch>
+                  </pic:blipFill>
+                  <pic:spPr>
+                    <a:xfrm>
+                      <a:off x="0" y="0"/>
+                      <a:ext cx="5399730" cy="2120900"/>
+                    </a:xfrm>
+                    <a:prstGeom prst="rect"/>
+                    <a:ln/>
+                  </pic:spPr>
+                </pic:pic>
+              </a:graphicData>
+            </a:graphic>
+          </wp:inline>
+        </w:drawing>
+      </w:r>
+      <w:r>
+        <w:rPr>
+          <w:rtl w:val="0"/>
+        </w:rPr>
+      </w:r>
+    </w:p>
+    <w:p>
+      <w:pPr>
+        <w:rPr/>
+      </w:pPr>
+      <w:r>
+        <w:rPr>
+          <w:rtl w:val="0"/>
+        </w:rPr>
+      </w:r>
+    </w:p>
+    <w:p>
+      <w:pPr>
+        <w:rPr/>
+      </w:pPr>
+      <w:r>
+        <w:rPr>
+          <w:rtl w:val="0"/>
+        </w:rPr>
+      </w:r>
+    </w:p>
+    <w:p>
+      <w:pPr>
+        <w:rPr/>
+      </w:pPr>
+      <w:r>
+        <w:br w:type="page"/>
+      </w:r>
+      <w:r>
+        <w:rPr>
+          <w:rtl w:val="0"/>
+        </w:rPr>
+      </w:r>
+    </w:p>
+    <w:p>
+      <w:pPr>
+        <w:rPr/>
+      </w:pPr>
+      <w:r>
+        <w:rPr>
+          <w:rtl w:val="0"/>
+        </w:rPr>
+        <w:t xml:space="preserve">Depois, ainda dentro do App Client, dizemos quais escopos ele pode solicitar acesso:</w:t>
       </w:r>
     </w:p>
     <w:p>
@@ -658,16 +857,16 @@
           <wp:inline distB="114300" distT="114300" distL="114300" distR="114300">
             <wp:extent cx="5399730" cy="2438400"/>
             <wp:effectExtent b="0" l="0" r="0" t="0"/>
-            <wp:docPr id="43" name="image30.png"/>
+            <wp:docPr id="83" name="image22.png"/>
             <a:graphic>
               <a:graphicData uri="http://schemas.openxmlformats.org/drawingml/2006/picture">
                 <pic:pic>
                   <pic:nvPicPr>
-                    <pic:cNvPr id="0" name="image30.png"/>
+                    <pic:cNvPr id="0" name="image22.png"/>
                     <pic:cNvPicPr preferRelativeResize="0"/>
                   </pic:nvPicPr>
                   <pic:blipFill>
-                    <a:blip r:embed="rId14"/>
+                    <a:blip r:embed="rId17"/>
                     <a:srcRect b="0" l="0" r="0" t="0"/>
                     <a:stretch>
                       <a:fillRect/>
@@ -714,7 +913,7 @@
         <w:rPr>
           <w:rtl w:val="0"/>
         </w:rPr>
-        <w:t xml:space="preserve">No caso será o escopo ‘Contato’ que definimos no app AuthorizationServer. Para encontrar esse escopo é necessário fornecer o id do app do AuthorizationServer:</w:t>
+        <w:t xml:space="preserve">No caso será o escopo ‘Contato’ que definimos no app AuthorizationServer. Para encontrar esse escopo é necessário selecionar o app do AuthorizationServer:</w:t>
       </w:r>
     </w:p>
     <w:p>
@@ -727,16 +926,16 @@
           <wp:inline distB="114300" distT="114300" distL="114300" distR="114300">
             <wp:extent cx="5399730" cy="5295900"/>
             <wp:effectExtent b="0" l="0" r="0" t="0"/>
-            <wp:docPr id="31" name="image8.png"/>
+            <wp:docPr id="81" name="image21.png"/>
             <a:graphic>
               <a:graphicData uri="http://schemas.openxmlformats.org/drawingml/2006/picture">
                 <pic:pic>
                   <pic:nvPicPr>
-                    <pic:cNvPr id="0" name="image8.png"/>
+                    <pic:cNvPr id="0" name="image21.png"/>
                     <pic:cNvPicPr preferRelativeResize="0"/>
                   </pic:nvPicPr>
                   <pic:blipFill>
-                    <a:blip r:embed="rId15"/>
+                    <a:blip r:embed="rId18"/>
                     <a:srcRect b="0" l="0" r="0" t="0"/>
                     <a:stretch>
                       <a:fillRect/>
@@ -832,16 +1031,16 @@
           <wp:inline distB="114300" distT="114300" distL="114300" distR="114300">
             <wp:extent cx="5399730" cy="5842000"/>
             <wp:effectExtent b="0" l="0" r="0" t="0"/>
-            <wp:docPr id="59" name="image28.png"/>
+            <wp:docPr id="88" name="image27.png"/>
             <a:graphic>
               <a:graphicData uri="http://schemas.openxmlformats.org/drawingml/2006/picture">
                 <pic:pic>
                   <pic:nvPicPr>
-                    <pic:cNvPr id="0" name="image28.png"/>
+                    <pic:cNvPr id="0" name="image27.png"/>
                     <pic:cNvPicPr preferRelativeResize="0"/>
                   </pic:nvPicPr>
                   <pic:blipFill>
-                    <a:blip r:embed="rId16"/>
+                    <a:blip r:embed="rId19"/>
                     <a:srcRect b="0" l="0" r="0" t="0"/>
                     <a:stretch>
                       <a:fillRect/>
@@ -867,16 +1066,16 @@
           <wp:inline distB="114300" distT="114300" distL="114300" distR="114300">
             <wp:extent cx="5399730" cy="2819400"/>
             <wp:effectExtent b="0" l="0" r="0" t="0"/>
-            <wp:docPr id="32" name="image14.png"/>
+            <wp:docPr id="84" name="image35.png"/>
             <a:graphic>
               <a:graphicData uri="http://schemas.openxmlformats.org/drawingml/2006/picture">
                 <pic:pic>
                   <pic:nvPicPr>
-                    <pic:cNvPr id="0" name="image14.png"/>
+                    <pic:cNvPr id="0" name="image35.png"/>
                     <pic:cNvPicPr preferRelativeResize="0"/>
                   </pic:nvPicPr>
                   <pic:blipFill>
-                    <a:blip r:embed="rId17"/>
+                    <a:blip r:embed="rId20"/>
                     <a:srcRect b="0" l="0" r="0" t="0"/>
                     <a:stretch>
                       <a:fillRect/>
@@ -923,16 +1122,16 @@
           <wp:inline distB="114300" distT="114300" distL="114300" distR="114300">
             <wp:extent cx="5399730" cy="1892300"/>
             <wp:effectExtent b="0" l="0" r="0" t="0"/>
-            <wp:docPr id="38" name="image6.png"/>
+            <wp:docPr id="86" name="image32.png"/>
             <a:graphic>
               <a:graphicData uri="http://schemas.openxmlformats.org/drawingml/2006/picture">
                 <pic:pic>
                   <pic:nvPicPr>
-                    <pic:cNvPr id="0" name="image6.png"/>
+                    <pic:cNvPr id="0" name="image32.png"/>
                     <pic:cNvPicPr preferRelativeResize="0"/>
                   </pic:nvPicPr>
                   <pic:blipFill>
-                    <a:blip r:embed="rId18"/>
+                    <a:blip r:embed="rId21"/>
                     <a:srcRect b="0" l="0" r="0" t="0"/>
                     <a:stretch>
                       <a:fillRect/>
@@ -995,13 +1194,22 @@
     </w:p>
     <w:p>
       <w:pPr>
-        <w:rPr/>
-      </w:pPr>
-      <w:r>
-        <w:rPr>
-          <w:rtl w:val="0"/>
-        </w:rPr>
-        <w:t xml:space="preserve">O próximo personagem é o Resource Server. Aqui estamos representando-o por um projeto de WebAPI.</w:t>
+        <w:rPr>
+          <w:shd w:fill="fff2cc" w:val="clear"/>
+        </w:rPr>
+      </w:pPr>
+      <w:r>
+        <w:rPr>
+          <w:rtl w:val="0"/>
+        </w:rPr>
+        <w:t xml:space="preserve">O próximo personagem é o Resource Server. </w:t>
+      </w:r>
+      <w:r>
+        <w:rPr>
+          <w:shd w:fill="fff2cc" w:val="clear"/>
+          <w:rtl w:val="0"/>
+        </w:rPr>
+        <w:t xml:space="preserve">Aqui estamos representando-o por um projeto de WebAPI.</w:t>
       </w:r>
     </w:p>
     <w:p>
@@ -1029,7 +1237,7 @@
           <wp:anchor allowOverlap="1" behindDoc="0" distB="0" distT="0" distL="114300" distR="114300" hidden="0" layoutInCell="1" locked="0" relativeHeight="0" simplePos="0">
             <wp:simplePos x="0" y="0"/>
             <wp:positionH relativeFrom="column">
-              <wp:posOffset>1</wp:posOffset>
+              <wp:posOffset>2</wp:posOffset>
             </wp:positionH>
             <wp:positionV relativeFrom="paragraph">
               <wp:posOffset>287655</wp:posOffset>
@@ -1037,16 +1245,16 @@
             <wp:extent cx="5400040" cy="2903220"/>
             <wp:effectExtent b="0" l="0" r="0" t="0"/>
             <wp:wrapTopAndBottom distB="0" distT="0"/>
-            <wp:docPr id="41" name="image21.png"/>
+            <wp:docPr id="72" name="image2.png"/>
             <a:graphic>
               <a:graphicData uri="http://schemas.openxmlformats.org/drawingml/2006/picture">
                 <pic:pic>
                   <pic:nvPicPr>
-                    <pic:cNvPr id="0" name="image21.png"/>
+                    <pic:cNvPr id="0" name="image2.png"/>
                     <pic:cNvPicPr preferRelativeResize="0"/>
                   </pic:nvPicPr>
                   <pic:blipFill>
-                    <a:blip r:embed="rId19"/>
+                    <a:blip r:embed="rId22"/>
                     <a:srcRect b="0" l="0" r="0" t="0"/>
                     <a:stretch>
                       <a:fillRect/>
@@ -1085,7 +1293,58 @@
         <w:rPr>
           <w:rtl w:val="0"/>
         </w:rPr>
-        <w:t xml:space="preserve">Essa API está protegida, ou seja, para acessar ela precisa de um token de acesso e o claim contato deve estar associado ao usuário em questão. </w:t>
+        <w:t xml:space="preserve">Essa API está protegida, ou seja, para acessar ela precisa de um token de acesso e o claim contato deve estar associado ao usuário em questão:</w:t>
+      </w:r>
+    </w:p>
+    <w:p>
+      <w:pPr>
+        <w:rPr/>
+      </w:pPr>
+      <w:r>
+        <w:rPr>
+          <w:rtl w:val="0"/>
+        </w:rPr>
+        <w:t xml:space="preserve"> </w:t>
+      </w:r>
+      <w:r>
+        <w:rPr/>
+        <w:drawing>
+          <wp:inline distB="114300" distT="114300" distL="114300" distR="114300">
+            <wp:extent cx="5399730" cy="3276600"/>
+            <wp:effectExtent b="0" l="0" r="0" t="0"/>
+            <wp:docPr id="60" name="image9.png"/>
+            <a:graphic>
+              <a:graphicData uri="http://schemas.openxmlformats.org/drawingml/2006/picture">
+                <pic:pic>
+                  <pic:nvPicPr>
+                    <pic:cNvPr id="0" name="image9.png"/>
+                    <pic:cNvPicPr preferRelativeResize="0"/>
+                  </pic:nvPicPr>
+                  <pic:blipFill>
+                    <a:blip r:embed="rId23"/>
+                    <a:srcRect b="0" l="0" r="0" t="0"/>
+                    <a:stretch>
+                      <a:fillRect/>
+                    </a:stretch>
+                  </pic:blipFill>
+                  <pic:spPr>
+                    <a:xfrm>
+                      <a:off x="0" y="0"/>
+                      <a:ext cx="5399730" cy="3276600"/>
+                    </a:xfrm>
+                    <a:prstGeom prst="rect"/>
+                    <a:ln/>
+                  </pic:spPr>
+                </pic:pic>
+              </a:graphicData>
+            </a:graphic>
+          </wp:inline>
+        </w:drawing>
+      </w:r>
+      <w:r>
+        <w:rPr>
+          <w:rtl w:val="0"/>
+        </w:rPr>
       </w:r>
     </w:p>
     <w:p>
@@ -1109,16 +1368,16 @@
           <wp:inline distB="114300" distT="114300" distL="114300" distR="114300">
             <wp:extent cx="5399730" cy="2844800"/>
             <wp:effectExtent b="0" l="0" r="0" t="0"/>
-            <wp:docPr id="35" name="image5.png"/>
+            <wp:docPr id="89" name="image23.png"/>
             <a:graphic>
               <a:graphicData uri="http://schemas.openxmlformats.org/drawingml/2006/picture">
                 <pic:pic>
                   <pic:nvPicPr>
-                    <pic:cNvPr id="0" name="image5.png"/>
+                    <pic:cNvPr id="0" name="image23.png"/>
                     <pic:cNvPicPr preferRelativeResize="0"/>
                   </pic:nvPicPr>
                   <pic:blipFill>
-                    <a:blip r:embed="rId20"/>
+                    <a:blip r:embed="rId24"/>
                     <a:srcRect b="0" l="0" r="0" t="0"/>
                     <a:stretch>
                       <a:fillRect/>
@@ -1163,7 +1422,7 @@
         <w:rPr>
           <w:rtl w:val="0"/>
         </w:rPr>
-        <w:t xml:space="preserve">Esse endereço do Microsoft Entra é uma combinação entre a URL  da Microsoft e o seu TenantId no entra que você pode obter aqui:</w:t>
+        <w:t xml:space="preserve">Esse endereço do Microsoft Entra é uma combinação entre a URL  da Microsoft e o meu TenantId no entra que você pode obter aqui:</w:t>
       </w:r>
     </w:p>
     <w:p>
@@ -1176,16 +1435,16 @@
           <wp:inline distB="114300" distT="114300" distL="114300" distR="114300">
             <wp:extent cx="5399730" cy="2717800"/>
             <wp:effectExtent b="0" l="0" r="0" t="0"/>
-            <wp:docPr id="30" name="image10.png"/>
+            <wp:docPr id="92" name="image38.png"/>
             <a:graphic>
               <a:graphicData uri="http://schemas.openxmlformats.org/drawingml/2006/picture">
                 <pic:pic>
                   <pic:nvPicPr>
-                    <pic:cNvPr id="0" name="image10.png"/>
+                    <pic:cNvPr id="0" name="image38.png"/>
                     <pic:cNvPicPr preferRelativeResize="0"/>
                   </pic:nvPicPr>
                   <pic:blipFill>
-                    <a:blip r:embed="rId21"/>
+                    <a:blip r:embed="rId25"/>
                     <a:srcRect b="0" l="0" r="0" t="0"/>
                     <a:stretch>
                       <a:fillRect/>
@@ -1252,7 +1511,7 @@
         <w:rPr>
           <w:rtl w:val="0"/>
         </w:rPr>
-        <w:t xml:space="preserve">Por fim, o terceiro projeto é o Client. É um site que quer acessar os contatos de um usuário.</w:t>
+        <w:t xml:space="preserve">Por fim, o terceiro personagem é o Client. É um site que quer acessar os contatos de um usuário.</w:t>
       </w:r>
     </w:p>
     <w:p>
@@ -1301,7 +1560,7 @@
           <wp:anchor allowOverlap="1" behindDoc="0" distB="0" distT="0" distL="114300" distR="114300" hidden="0" layoutInCell="1" locked="0" relativeHeight="0" simplePos="0">
             <wp:simplePos x="0" y="0"/>
             <wp:positionH relativeFrom="column">
-              <wp:posOffset>113991</wp:posOffset>
+              <wp:posOffset>113992</wp:posOffset>
             </wp:positionH>
             <wp:positionV relativeFrom="paragraph">
               <wp:posOffset>0</wp:posOffset>
@@ -1309,16 +1568,16 @@
             <wp:extent cx="5400040" cy="2978150"/>
             <wp:effectExtent b="0" l="0" r="0" t="0"/>
             <wp:wrapTopAndBottom distB="0" distT="0"/>
-            <wp:docPr id="50" name="image34.png"/>
+            <wp:docPr id="71" name="image6.png"/>
             <a:graphic>
               <a:graphicData uri="http://schemas.openxmlformats.org/drawingml/2006/picture">
                 <pic:pic>
                   <pic:nvPicPr>
-                    <pic:cNvPr id="0" name="image34.png"/>
+                    <pic:cNvPr id="0" name="image6.png"/>
                     <pic:cNvPicPr preferRelativeResize="0"/>
                   </pic:nvPicPr>
                   <pic:blipFill>
-                    <a:blip r:embed="rId22"/>
+                    <a:blip r:embed="rId26"/>
                     <a:srcRect b="0" l="0" r="0" t="0"/>
                     <a:stretch>
                       <a:fillRect/>
@@ -1347,7 +1606,7 @@
         <w:rPr>
           <w:rtl w:val="0"/>
         </w:rPr>
-        <w:t xml:space="preserve">Aqui precisamos primeiramente o clientId. Para obter o clientId vá até a página de overview do app criado para client no Microsoft Entra: </w:t>
+        <w:t xml:space="preserve">Aqui precisamos primeiramente do clientId. Para obter o clientId vá até a página de overview do app criado para o client no Microsoft Entra: </w:t>
       </w:r>
     </w:p>
     <w:p>
@@ -1370,16 +1629,16 @@
           <wp:inline distB="114300" distT="114300" distL="114300" distR="114300">
             <wp:extent cx="5399730" cy="2679700"/>
             <wp:effectExtent b="0" l="0" r="0" t="0"/>
-            <wp:docPr id="29" name="image16.png"/>
+            <wp:docPr id="94" name="image34.png"/>
             <a:graphic>
               <a:graphicData uri="http://schemas.openxmlformats.org/drawingml/2006/picture">
                 <pic:pic>
                   <pic:nvPicPr>
-                    <pic:cNvPr id="0" name="image16.png"/>
+                    <pic:cNvPr id="0" name="image34.png"/>
                     <pic:cNvPicPr preferRelativeResize="0"/>
                   </pic:nvPicPr>
                   <pic:blipFill>
-                    <a:blip r:embed="rId23"/>
+                    <a:blip r:embed="rId27"/>
                     <a:srcRect b="0" l="0" r="0" t="0"/>
                     <a:stretch>
                       <a:fillRect/>
@@ -1456,16 +1715,16 @@
           <wp:inline distB="114300" distT="114300" distL="114300" distR="114300">
             <wp:extent cx="5399730" cy="1219200"/>
             <wp:effectExtent b="0" l="0" r="0" t="0"/>
-            <wp:docPr id="36" name="image7.png"/>
+            <wp:docPr id="95" name="image29.png"/>
             <a:graphic>
               <a:graphicData uri="http://schemas.openxmlformats.org/drawingml/2006/picture">
                 <pic:pic>
                   <pic:nvPicPr>
-                    <pic:cNvPr id="0" name="image7.png"/>
+                    <pic:cNvPr id="0" name="image29.png"/>
                     <pic:cNvPicPr preferRelativeResize="0"/>
                   </pic:nvPicPr>
                   <pic:blipFill>
-                    <a:blip r:embed="rId24"/>
+                    <a:blip r:embed="rId28"/>
                     <a:srcRect b="0" l="0" r="0" t="0"/>
                     <a:stretch>
                       <a:fillRect/>
@@ -1512,16 +1771,16 @@
           <wp:inline distB="114300" distT="114300" distL="114300" distR="114300">
             <wp:extent cx="5399730" cy="914400"/>
             <wp:effectExtent b="0" l="0" r="0" t="0"/>
-            <wp:docPr id="45" name="image20.png"/>
+            <wp:docPr id="96" name="image28.png"/>
             <a:graphic>
               <a:graphicData uri="http://schemas.openxmlformats.org/drawingml/2006/picture">
                 <pic:pic>
                   <pic:nvPicPr>
-                    <pic:cNvPr id="0" name="image20.png"/>
+                    <pic:cNvPr id="0" name="image28.png"/>
                     <pic:cNvPicPr preferRelativeResize="0"/>
                   </pic:nvPicPr>
                   <pic:blipFill>
-                    <a:blip r:embed="rId25"/>
+                    <a:blip r:embed="rId29"/>
                     <a:srcRect b="0" l="0" r="0" t="0"/>
                     <a:stretch>
                       <a:fillRect/>
@@ -1579,16 +1838,16 @@
           <wp:inline distB="114300" distT="114300" distL="114300" distR="114300">
             <wp:extent cx="5399730" cy="2184400"/>
             <wp:effectExtent b="0" l="0" r="0" t="0"/>
-            <wp:docPr id="23" name="image2.png"/>
+            <wp:docPr id="97" name="image36.png"/>
             <a:graphic>
               <a:graphicData uri="http://schemas.openxmlformats.org/drawingml/2006/picture">
                 <pic:pic>
                   <pic:nvPicPr>
-                    <pic:cNvPr id="0" name="image2.png"/>
+                    <pic:cNvPr id="0" name="image36.png"/>
                     <pic:cNvPicPr preferRelativeResize="0"/>
                   </pic:nvPicPr>
                   <pic:blipFill>
-                    <a:blip r:embed="rId26"/>
+                    <a:blip r:embed="rId30"/>
                     <a:srcRect b="0" l="0" r="0" t="0"/>
                     <a:stretch>
                       <a:fillRect/>
@@ -1629,10 +1888,13 @@
     </w:p>
     <w:p>
       <w:pPr>
-        <w:rPr/>
-      </w:pPr>
-      <w:r>
-        <w:rPr>
+        <w:rPr>
+          <w:highlight w:val="yellow"/>
+        </w:rPr>
+      </w:pPr>
+      <w:r>
+        <w:rPr>
+          <w:highlight w:val="yellow"/>
           <w:rtl w:val="0"/>
         </w:rPr>
         <w:t xml:space="preserve">Importante a gente precisa cadastrar essa URL de redirecionamento no cadastro do app client no Microsoft Entra:</w:t>
@@ -1648,16 +1910,16 @@
           <wp:inline distB="114300" distT="114300" distL="114300" distR="114300">
             <wp:extent cx="5399730" cy="3124200"/>
             <wp:effectExtent b="0" l="0" r="0" t="0"/>
-            <wp:docPr id="58" name="image35.png"/>
+            <wp:docPr id="63" name="image11.png"/>
             <a:graphic>
               <a:graphicData uri="http://schemas.openxmlformats.org/drawingml/2006/picture">
                 <pic:pic>
                   <pic:nvPicPr>
-                    <pic:cNvPr id="0" name="image35.png"/>
+                    <pic:cNvPr id="0" name="image11.png"/>
                     <pic:cNvPicPr preferRelativeResize="0"/>
                   </pic:nvPicPr>
                   <pic:blipFill>
-                    <a:blip r:embed="rId27"/>
+                    <a:blip r:embed="rId31"/>
                     <a:srcRect b="0" l="0" r="0" t="0"/>
                     <a:stretch>
                       <a:fillRect/>
@@ -1693,16 +1955,16 @@
           <wp:inline distB="114300" distT="114300" distL="114300" distR="114300">
             <wp:extent cx="5399730" cy="2425700"/>
             <wp:effectExtent b="0" l="0" r="0" t="0"/>
-            <wp:docPr id="27" name="image12.png"/>
+            <wp:docPr id="65" name="image4.png"/>
             <a:graphic>
               <a:graphicData uri="http://schemas.openxmlformats.org/drawingml/2006/picture">
                 <pic:pic>
                   <pic:nvPicPr>
-                    <pic:cNvPr id="0" name="image12.png"/>
+                    <pic:cNvPr id="0" name="image4.png"/>
                     <pic:cNvPicPr preferRelativeResize="0"/>
                   </pic:nvPicPr>
                   <pic:blipFill>
-                    <a:blip r:embed="rId28"/>
+                    <a:blip r:embed="rId32"/>
                     <a:srcRect b="0" l="0" r="0" t="0"/>
                     <a:stretch>
                       <a:fillRect/>
@@ -1762,16 +2024,16 @@
           <wp:inline distB="114300" distT="114300" distL="114300" distR="114300">
             <wp:extent cx="5399730" cy="1282700"/>
             <wp:effectExtent b="0" l="0" r="0" t="0"/>
-            <wp:docPr id="37" name="image11.png"/>
+            <wp:docPr id="66" name="image8.png"/>
             <a:graphic>
               <a:graphicData uri="http://schemas.openxmlformats.org/drawingml/2006/picture">
                 <pic:pic>
                   <pic:nvPicPr>
-                    <pic:cNvPr id="0" name="image11.png"/>
+                    <pic:cNvPr id="0" name="image8.png"/>
                     <pic:cNvPicPr preferRelativeResize="0"/>
                   </pic:nvPicPr>
                   <pic:blipFill>
-                    <a:blip r:embed="rId29"/>
+                    <a:blip r:embed="rId33"/>
                     <a:srcRect b="0" l="0" r="0" t="0"/>
                     <a:stretch>
                       <a:fillRect/>
@@ -1860,7 +2122,7 @@
         <w:rPr>
           <w:rtl w:val="0"/>
         </w:rPr>
-        <w:t xml:space="preserve">O endpoint ContatoCallback é para onde authorization server redireciona o usuário de volta para o client. Repare que o authorization server retorna um code na query string. Esse code faz parte do fluxo authorization code, é através dele que iremos obter o access token para assim conseguir acessar a API de contatos:</w:t>
+        <w:t xml:space="preserve">O endpoint ContatoCallback é para onde authorization server redireciona o usuário de volta para o client. Repare que o authorization server irá retornar um code na query string. Esse code faz parte do fluxo authorization code, é através dele que iremos obter o access token para assim conseguir acessar a API de contatos:</w:t>
       </w:r>
     </w:p>
     <w:p>
@@ -1873,16 +2135,16 @@
           <wp:inline distB="114300" distT="114300" distL="114300" distR="114300">
             <wp:extent cx="5399730" cy="2730500"/>
             <wp:effectExtent b="0" l="0" r="0" t="0"/>
-            <wp:docPr id="39" name="image9.png"/>
+            <wp:docPr id="67" name="image20.png"/>
             <a:graphic>
               <a:graphicData uri="http://schemas.openxmlformats.org/drawingml/2006/picture">
                 <pic:pic>
                   <pic:nvPicPr>
-                    <pic:cNvPr id="0" name="image9.png"/>
+                    <pic:cNvPr id="0" name="image20.png"/>
                     <pic:cNvPicPr preferRelativeResize="0"/>
                   </pic:nvPicPr>
                   <pic:blipFill>
-                    <a:blip r:embed="rId30"/>
+                    <a:blip r:embed="rId34"/>
                     <a:srcRect b="0" l="0" r="0" t="0"/>
                     <a:stretch>
                       <a:fillRect/>
@@ -2019,16 +2281,16 @@
           <wp:inline distB="114300" distT="114300" distL="114300" distR="114300">
             <wp:extent cx="5399730" cy="1739900"/>
             <wp:effectExtent b="0" l="0" r="0" t="0"/>
-            <wp:docPr id="25" name="image1.png"/>
+            <wp:docPr id="68" name="image5.png"/>
             <a:graphic>
               <a:graphicData uri="http://schemas.openxmlformats.org/drawingml/2006/picture">
                 <pic:pic>
                   <pic:nvPicPr>
-                    <pic:cNvPr id="0" name="image1.png"/>
+                    <pic:cNvPr id="0" name="image5.png"/>
                     <pic:cNvPicPr preferRelativeResize="0"/>
                   </pic:nvPicPr>
                   <pic:blipFill>
-                    <a:blip r:embed="rId31"/>
+                    <a:blip r:embed="rId35"/>
                     <a:srcRect b="0" l="0" r="0" t="0"/>
                     <a:stretch>
                       <a:fillRect/>
@@ -2073,75 +2335,48 @@
         <w:rPr>
           <w:rtl w:val="0"/>
         </w:rPr>
-        <w:t xml:space="preserve">Segundo precisamos fornecer o clientSecret. Para gerar o client secret devemos voltar ao Microsoft Entra e no cadastro do app client e gerar esse secret:</w:t>
-      </w:r>
-    </w:p>
-    <w:p>
-      <w:pPr>
-        <w:rPr/>
-      </w:pPr>
-      <w:r>
-        <w:rPr>
-          <w:rtl w:val="0"/>
-        </w:rPr>
-      </w:r>
-    </w:p>
-    <w:p>
-      <w:pPr>
-        <w:rPr/>
-      </w:pPr>
+        <w:t xml:space="preserve">Segundo precisamos fornecer o clientSecret. </w:t>
+      </w:r>
+    </w:p>
+    <w:p>
+      <w:pPr>
+        <w:rPr/>
+      </w:pPr>
+      <w:r>
+        <w:rPr>
+          <w:rtl w:val="0"/>
+        </w:rPr>
+        <w:t xml:space="preserve">Depois a redirect URI, a qual já temos também.</w:t>
+      </w:r>
+    </w:p>
+    <w:p>
+      <w:pPr>
+        <w:rPr/>
+      </w:pPr>
+      <w:r>
+        <w:rPr>
+          <w:rtl w:val="0"/>
+        </w:rPr>
+        <w:t xml:space="preserve">E por fim o endereço da autoridade, no caso a url do microsoft entra com o meu tenantId</w:t>
+      </w:r>
+    </w:p>
+    <w:p>
+      <w:pPr>
+        <w:rPr/>
+      </w:pPr>
+      <w:r>
+        <w:rPr>
+          <w:rtl w:val="0"/>
+        </w:rPr>
+        <w:t xml:space="preserve">Após a configuração da lib, fazemos uma chamada solicitando o access token para o escopo contato:</w:t>
+      </w:r>
       <w:r>
         <w:rPr/>
         <w:drawing>
           <wp:inline distB="114300" distT="114300" distL="114300" distR="114300">
-            <wp:extent cx="5399730" cy="2705100"/>
+            <wp:extent cx="5399730" cy="1727200"/>
             <wp:effectExtent b="0" l="0" r="0" t="0"/>
-            <wp:docPr id="46" name="image23.png"/>
-            <a:graphic>
-              <a:graphicData uri="http://schemas.openxmlformats.org/drawingml/2006/picture">
-                <pic:pic>
-                  <pic:nvPicPr>
-                    <pic:cNvPr id="0" name="image23.png"/>
-                    <pic:cNvPicPr preferRelativeResize="0"/>
-                  </pic:nvPicPr>
-                  <pic:blipFill>
-                    <a:blip r:embed="rId32"/>
-                    <a:srcRect b="0" l="0" r="0" t="0"/>
-                    <a:stretch>
-                      <a:fillRect/>
-                    </a:stretch>
-                  </pic:blipFill>
-                  <pic:spPr>
-                    <a:xfrm>
-                      <a:off x="0" y="0"/>
-                      <a:ext cx="5399730" cy="2705100"/>
-                    </a:xfrm>
-                    <a:prstGeom prst="rect"/>
-                    <a:ln/>
-                  </pic:spPr>
-                </pic:pic>
-              </a:graphicData>
-            </a:graphic>
-          </wp:inline>
-        </w:drawing>
-      </w:r>
-      <w:r>
-        <w:rPr>
-          <w:rtl w:val="0"/>
-        </w:rPr>
-      </w:r>
-    </w:p>
-    <w:p>
-      <w:pPr>
-        <w:rPr/>
-      </w:pPr>
-      <w:r>
-        <w:rPr/>
-        <w:drawing>
-          <wp:inline distB="114300" distT="114300" distL="114300" distR="114300">
-            <wp:extent cx="3220789" cy="5297170"/>
-            <wp:effectExtent b="0" l="0" r="0" t="0"/>
-            <wp:docPr id="40" name="image15.png"/>
+            <wp:docPr id="69" name="image15.png"/>
             <a:graphic>
               <a:graphicData uri="http://schemas.openxmlformats.org/drawingml/2006/picture">
                 <pic:pic>
@@ -2150,145 +2385,7 @@
                     <pic:cNvPicPr preferRelativeResize="0"/>
                   </pic:nvPicPr>
                   <pic:blipFill>
-                    <a:blip r:embed="rId33"/>
-                    <a:srcRect b="0" l="0" r="0" t="0"/>
-                    <a:stretch>
-                      <a:fillRect/>
-                    </a:stretch>
-                  </pic:blipFill>
-                  <pic:spPr>
-                    <a:xfrm>
-                      <a:off x="0" y="0"/>
-                      <a:ext cx="3220789" cy="5297170"/>
-                    </a:xfrm>
-                    <a:prstGeom prst="rect"/>
-                    <a:ln/>
-                  </pic:spPr>
-                </pic:pic>
-              </a:graphicData>
-            </a:graphic>
-          </wp:inline>
-        </w:drawing>
-      </w:r>
-      <w:r>
-        <w:rPr>
-          <w:rtl w:val="0"/>
-        </w:rPr>
-      </w:r>
-    </w:p>
-    <w:p>
-      <w:pPr>
-        <w:rPr/>
-      </w:pPr>
-      <w:r>
-        <w:rPr/>
-        <w:drawing>
-          <wp:inline distB="114300" distT="114300" distL="114300" distR="114300">
-            <wp:extent cx="5399730" cy="2120900"/>
-            <wp:effectExtent b="0" l="0" r="0" t="0"/>
-            <wp:docPr id="51" name="image27.png"/>
-            <a:graphic>
-              <a:graphicData uri="http://schemas.openxmlformats.org/drawingml/2006/picture">
-                <pic:pic>
-                  <pic:nvPicPr>
-                    <pic:cNvPr id="0" name="image27.png"/>
-                    <pic:cNvPicPr preferRelativeResize="0"/>
-                  </pic:nvPicPr>
-                  <pic:blipFill>
-                    <a:blip r:embed="rId34"/>
-                    <a:srcRect b="0" l="0" r="0" t="0"/>
-                    <a:stretch>
-                      <a:fillRect/>
-                    </a:stretch>
-                  </pic:blipFill>
-                  <pic:spPr>
-                    <a:xfrm>
-                      <a:off x="0" y="0"/>
-                      <a:ext cx="5399730" cy="2120900"/>
-                    </a:xfrm>
-                    <a:prstGeom prst="rect"/>
-                    <a:ln/>
-                  </pic:spPr>
-                </pic:pic>
-              </a:graphicData>
-            </a:graphic>
-          </wp:inline>
-        </w:drawing>
-      </w:r>
-      <w:r>
-        <w:rPr>
-          <w:rtl w:val="0"/>
-        </w:rPr>
-      </w:r>
-    </w:p>
-    <w:p>
-      <w:pPr>
-        <w:rPr/>
-      </w:pPr>
-      <w:r>
-        <w:rPr>
-          <w:rtl w:val="0"/>
-        </w:rPr>
-      </w:r>
-    </w:p>
-    <w:p>
-      <w:pPr>
-        <w:rPr/>
-      </w:pPr>
-      <w:r>
-        <w:rPr>
-          <w:rtl w:val="0"/>
-        </w:rPr>
-        <w:t xml:space="preserve">Depois a redirect URI, a qual já temos também.</w:t>
-      </w:r>
-    </w:p>
-    <w:p>
-      <w:pPr>
-        <w:rPr/>
-      </w:pPr>
-      <w:r>
-        <w:rPr>
-          <w:rtl w:val="0"/>
-        </w:rPr>
-        <w:t xml:space="preserve">E por fim o endereço da autoridade, no caso a url do microsoft entra com o meu tenantId</w:t>
-      </w:r>
-    </w:p>
-    <w:p>
-      <w:pPr>
-        <w:rPr/>
-      </w:pPr>
-      <w:r>
-        <w:rPr>
-          <w:rtl w:val="0"/>
-        </w:rPr>
-      </w:r>
-    </w:p>
-    <w:p>
-      <w:pPr>
-        <w:rPr/>
-      </w:pPr>
-      <w:r>
-        <w:rPr>
-          <w:rtl w:val="0"/>
-        </w:rPr>
-        <w:t xml:space="preserve">Após a configuração da lib, fazemos uma chamada solicitando o access token para o escopo contato:</w:t>
-      </w:r>
-      <w:r>
-        <w:rPr/>
-        <w:drawing>
-          <wp:inline distB="114300" distT="114300" distL="114300" distR="114300">
-            <wp:extent cx="5399730" cy="1727200"/>
-            <wp:effectExtent b="0" l="0" r="0" t="0"/>
-            <wp:docPr id="26" name="image13.png"/>
-            <a:graphic>
-              <a:graphicData uri="http://schemas.openxmlformats.org/drawingml/2006/picture">
-                <pic:pic>
-                  <pic:nvPicPr>
-                    <pic:cNvPr id="0" name="image13.png"/>
-                    <pic:cNvPicPr preferRelativeResize="0"/>
-                  </pic:nvPicPr>
-                  <pic:blipFill>
-                    <a:blip r:embed="rId35"/>
+                    <a:blip r:embed="rId36"/>
                     <a:srcRect b="0" l="0" r="0" t="0"/>
                     <a:stretch>
                       <a:fillRect/>
@@ -2319,6 +2416,19 @@
         <w:rPr/>
       </w:pPr>
       <w:r>
+        <w:br w:type="page"/>
+      </w:r>
+      <w:r>
+        <w:rPr>
+          <w:rtl w:val="0"/>
+        </w:rPr>
+      </w:r>
+    </w:p>
+    <w:p>
+      <w:pPr>
+        <w:rPr/>
+      </w:pPr>
+      <w:r>
         <w:rPr>
           <w:rtl w:val="0"/>
         </w:rPr>
@@ -2335,16 +2445,16 @@
           <wp:inline distB="114300" distT="114300" distL="114300" distR="114300">
             <wp:extent cx="5399730" cy="2692400"/>
             <wp:effectExtent b="0" l="0" r="0" t="0"/>
-            <wp:docPr id="34" name="image3.png"/>
+            <wp:docPr id="70" name="image19.png"/>
             <a:graphic>
               <a:graphicData uri="http://schemas.openxmlformats.org/drawingml/2006/picture">
                 <pic:pic>
                   <pic:nvPicPr>
-                    <pic:cNvPr id="0" name="image3.png"/>
+                    <pic:cNvPr id="0" name="image19.png"/>
                     <pic:cNvPicPr preferRelativeResize="0"/>
                   </pic:nvPicPr>
                   <pic:blipFill>
-                    <a:blip r:embed="rId36"/>
+                    <a:blip r:embed="rId37"/>
                     <a:srcRect b="0" l="0" r="0" t="0"/>
                     <a:stretch>
                       <a:fillRect/>
@@ -2556,7 +2666,7 @@
           <wp:anchor allowOverlap="1" behindDoc="0" distB="0" distT="0" distL="114300" distR="114300" hidden="0" layoutInCell="1" locked="0" relativeHeight="0" simplePos="0">
             <wp:simplePos x="0" y="0"/>
             <wp:positionH relativeFrom="column">
-              <wp:posOffset>1</wp:posOffset>
+              <wp:posOffset>2</wp:posOffset>
             </wp:positionH>
             <wp:positionV relativeFrom="paragraph">
               <wp:posOffset>287655</wp:posOffset>
@@ -2564,16 +2674,16 @@
             <wp:extent cx="5400040" cy="2868295"/>
             <wp:effectExtent b="0" l="0" r="0" t="0"/>
             <wp:wrapTopAndBottom distB="0" distT="0"/>
-            <wp:docPr id="48" name="image25.png"/>
+            <wp:docPr id="64" name="image12.png"/>
             <a:graphic>
               <a:graphicData uri="http://schemas.openxmlformats.org/drawingml/2006/picture">
                 <pic:pic>
                   <pic:nvPicPr>
-                    <pic:cNvPr id="0" name="image25.png"/>
+                    <pic:cNvPr id="0" name="image12.png"/>
                     <pic:cNvPicPr preferRelativeResize="0"/>
                   </pic:nvPicPr>
                   <pic:blipFill>
-                    <a:blip r:embed="rId37"/>
+                    <a:blip r:embed="rId38"/>
                     <a:srcRect b="0" l="0" r="0" t="0"/>
                     <a:stretch>
                       <a:fillRect/>
@@ -2625,16 +2735,16 @@
           <wp:inline distB="0" distT="0" distL="0" distR="0">
             <wp:extent cx="5400040" cy="3424555"/>
             <wp:effectExtent b="0" l="0" r="0" t="0"/>
-            <wp:docPr id="56" name="image37.png"/>
+            <wp:docPr id="82" name="image26.png"/>
             <a:graphic>
               <a:graphicData uri="http://schemas.openxmlformats.org/drawingml/2006/picture">
                 <pic:pic>
                   <pic:nvPicPr>
-                    <pic:cNvPr id="0" name="image37.png"/>
+                    <pic:cNvPr id="0" name="image26.png"/>
                     <pic:cNvPicPr preferRelativeResize="0"/>
                   </pic:nvPicPr>
                   <pic:blipFill>
-                    <a:blip r:embed="rId38"/>
+                    <a:blip r:embed="rId39"/>
                     <a:srcRect b="0" l="0" r="0" t="0"/>
                     <a:stretch>
                       <a:fillRect/>
@@ -2749,16 +2859,16 @@
           <wp:inline distB="114300" distT="114300" distL="114300" distR="114300">
             <wp:extent cx="5399730" cy="4737100"/>
             <wp:effectExtent b="0" l="0" r="0" t="0"/>
-            <wp:docPr id="49" name="image36.png"/>
+            <wp:docPr id="85" name="image33.png"/>
             <a:graphic>
               <a:graphicData uri="http://schemas.openxmlformats.org/drawingml/2006/picture">
                 <pic:pic>
                   <pic:nvPicPr>
-                    <pic:cNvPr id="0" name="image36.png"/>
+                    <pic:cNvPr id="0" name="image33.png"/>
                     <pic:cNvPicPr preferRelativeResize="0"/>
                   </pic:nvPicPr>
                   <pic:blipFill>
-                    <a:blip r:embed="rId39"/>
+                    <a:blip r:embed="rId40"/>
                     <a:srcRect b="0" l="0" r="0" t="0"/>
                     <a:stretch>
                       <a:fillRect/>
@@ -2805,7 +2915,7 @@
         <w:rPr>
           <w:rtl w:val="0"/>
         </w:rPr>
-        <w:t xml:space="preserve">Depois vem a tela de consentimento onde usuário irá autorizar ou não o acesso ao escopo solicitado pelo client. Repare que o que aparece aqui para o resource owner é o nome </w:t>
+        <w:t xml:space="preserve">Depois vem a tela de consentimento, onde o usuário irá autorizar ou não o acesso ao escopo solicitado pelo client. Repare que o que aparece aqui para o resource owner é o nome </w:t>
       </w:r>
       <w:r>
         <w:rPr>
@@ -2831,16 +2941,16 @@
           <wp:inline distB="114300" distT="114300" distL="114300" distR="114300">
             <wp:extent cx="5399730" cy="4660900"/>
             <wp:effectExtent b="0" l="0" r="0" t="0"/>
-            <wp:docPr id="54" name="image33.png"/>
+            <wp:docPr id="87" name="image24.png"/>
             <a:graphic>
               <a:graphicData uri="http://schemas.openxmlformats.org/drawingml/2006/picture">
                 <pic:pic>
                   <pic:nvPicPr>
-                    <pic:cNvPr id="0" name="image33.png"/>
+                    <pic:cNvPr id="0" name="image24.png"/>
                     <pic:cNvPicPr preferRelativeResize="0"/>
                   </pic:nvPicPr>
                   <pic:blipFill>
-                    <a:blip r:embed="rId40"/>
+                    <a:blip r:embed="rId41"/>
                     <a:srcRect b="0" l="0" r="0" t="0"/>
                     <a:stretch>
                       <a:fillRect/>
@@ -2970,7 +3080,7 @@
           <wp:anchor allowOverlap="1" behindDoc="0" distB="0" distT="0" distL="114300" distR="114300" hidden="0" layoutInCell="1" locked="0" relativeHeight="0" simplePos="0">
             <wp:simplePos x="0" y="0"/>
             <wp:positionH relativeFrom="column">
-              <wp:posOffset>1</wp:posOffset>
+              <wp:posOffset>2</wp:posOffset>
             </wp:positionH>
             <wp:positionV relativeFrom="paragraph">
               <wp:posOffset>285750</wp:posOffset>
@@ -2978,16 +3088,16 @@
             <wp:extent cx="5400040" cy="2545715"/>
             <wp:effectExtent b="0" l="0" r="0" t="0"/>
             <wp:wrapTopAndBottom distB="0" distT="0"/>
-            <wp:docPr id="24" name="image19.png"/>
+            <wp:docPr id="73" name="image16.png"/>
             <a:graphic>
               <a:graphicData uri="http://schemas.openxmlformats.org/drawingml/2006/picture">
                 <pic:pic>
                   <pic:nvPicPr>
-                    <pic:cNvPr id="0" name="image19.png"/>
+                    <pic:cNvPr id="0" name="image16.png"/>
                     <pic:cNvPicPr preferRelativeResize="0"/>
                   </pic:nvPicPr>
                   <pic:blipFill>
-                    <a:blip r:embed="rId41"/>
+                    <a:blip r:embed="rId42"/>
                     <a:srcRect b="0" l="0" r="0" t="0"/>
                     <a:stretch>
                       <a:fillRect/>
@@ -3073,16 +3183,16 @@
           <wp:inline distB="114300" distT="114300" distL="114300" distR="114300">
             <wp:extent cx="5399730" cy="3987800"/>
             <wp:effectExtent b="0" l="0" r="0" t="0"/>
-            <wp:docPr id="28" name="image18.png"/>
+            <wp:docPr id="90" name="image37.png"/>
             <a:graphic>
               <a:graphicData uri="http://schemas.openxmlformats.org/drawingml/2006/picture">
                 <pic:pic>
                   <pic:nvPicPr>
-                    <pic:cNvPr id="0" name="image18.png"/>
+                    <pic:cNvPr id="0" name="image37.png"/>
                     <pic:cNvPicPr preferRelativeResize="0"/>
                   </pic:nvPicPr>
                   <pic:blipFill>
-                    <a:blip r:embed="rId42"/>
+                    <a:blip r:embed="rId43"/>
                     <a:srcRect b="0" l="0" r="0" t="0"/>
                     <a:stretch>
                       <a:fillRect/>
@@ -3118,16 +3228,16 @@
           <wp:inline distB="114300" distT="114300" distL="114300" distR="114300">
             <wp:extent cx="5399730" cy="4152900"/>
             <wp:effectExtent b="0" l="0" r="0" t="0"/>
-            <wp:docPr id="55" name="image32.png"/>
+            <wp:docPr id="93" name="image31.png"/>
             <a:graphic>
               <a:graphicData uri="http://schemas.openxmlformats.org/drawingml/2006/picture">
                 <pic:pic>
                   <pic:nvPicPr>
-                    <pic:cNvPr id="0" name="image32.png"/>
+                    <pic:cNvPr id="0" name="image31.png"/>
                     <pic:cNvPicPr preferRelativeResize="0"/>
                   </pic:nvPicPr>
                   <pic:blipFill>
-                    <a:blip r:embed="rId43"/>
+                    <a:blip r:embed="rId44"/>
                     <a:srcRect b="0" l="0" r="0" t="0"/>
                     <a:stretch>
                       <a:fillRect/>
@@ -3183,6 +3293,124 @@
       </w:pPr>
     </w:pPrDefault>
   </w:docDefaults>
+  <w:style w:type="paragraph" w:styleId="Normal" w:default="1">
+    <w:name w:val="normal"/>
+  </w:style>
+  <w:style w:type="table" w:styleId="TableNormal" w:default="1">
+    <w:name w:val="Table Normal"/>
+  </w:style>
+  <w:style w:type="paragraph" w:styleId="Heading1">
+    <w:name w:val="heading 1"/>
+    <w:basedOn w:val="Normal"/>
+    <w:next w:val="Normal"/>
+    <w:pPr>
+      <w:keepNext w:val="1"/>
+      <w:keepLines w:val="1"/>
+      <w:pageBreakBefore w:val="0"/>
+      <w:spacing w:after="120" w:before="480" w:lineRule="auto"/>
+    </w:pPr>
+    <w:rPr>
+      <w:b w:val="1"/>
+      <w:sz w:val="48"/>
+      <w:szCs w:val="48"/>
+    </w:rPr>
+  </w:style>
+  <w:style w:type="paragraph" w:styleId="Heading2">
+    <w:name w:val="heading 2"/>
+    <w:basedOn w:val="Normal"/>
+    <w:next w:val="Normal"/>
+    <w:pPr>
+      <w:keepNext w:val="1"/>
+      <w:keepLines w:val="1"/>
+      <w:pageBreakBefore w:val="0"/>
+      <w:spacing w:after="80" w:before="360" w:lineRule="auto"/>
+    </w:pPr>
+    <w:rPr>
+      <w:b w:val="1"/>
+      <w:sz w:val="36"/>
+      <w:szCs w:val="36"/>
+    </w:rPr>
+  </w:style>
+  <w:style w:type="paragraph" w:styleId="Heading3">
+    <w:name w:val="heading 3"/>
+    <w:basedOn w:val="Normal"/>
+    <w:next w:val="Normal"/>
+    <w:pPr>
+      <w:keepNext w:val="1"/>
+      <w:keepLines w:val="1"/>
+      <w:pageBreakBefore w:val="0"/>
+      <w:spacing w:after="80" w:before="280" w:lineRule="auto"/>
+    </w:pPr>
+    <w:rPr>
+      <w:b w:val="1"/>
+      <w:sz w:val="28"/>
+      <w:szCs w:val="28"/>
+    </w:rPr>
+  </w:style>
+  <w:style w:type="paragraph" w:styleId="Heading4">
+    <w:name w:val="heading 4"/>
+    <w:basedOn w:val="Normal"/>
+    <w:next w:val="Normal"/>
+    <w:pPr>
+      <w:keepNext w:val="1"/>
+      <w:keepLines w:val="1"/>
+      <w:pageBreakBefore w:val="0"/>
+      <w:spacing w:after="40" w:before="240" w:lineRule="auto"/>
+    </w:pPr>
+    <w:rPr>
+      <w:b w:val="1"/>
+      <w:sz w:val="24"/>
+      <w:szCs w:val="24"/>
+    </w:rPr>
+  </w:style>
+  <w:style w:type="paragraph" w:styleId="Heading5">
+    <w:name w:val="heading 5"/>
+    <w:basedOn w:val="Normal"/>
+    <w:next w:val="Normal"/>
+    <w:pPr>
+      <w:keepNext w:val="1"/>
+      <w:keepLines w:val="1"/>
+      <w:pageBreakBefore w:val="0"/>
+      <w:spacing w:after="40" w:before="220" w:lineRule="auto"/>
+    </w:pPr>
+    <w:rPr>
+      <w:b w:val="1"/>
+      <w:sz w:val="22"/>
+      <w:szCs w:val="22"/>
+    </w:rPr>
+  </w:style>
+  <w:style w:type="paragraph" w:styleId="Heading6">
+    <w:name w:val="heading 6"/>
+    <w:basedOn w:val="Normal"/>
+    <w:next w:val="Normal"/>
+    <w:pPr>
+      <w:keepNext w:val="1"/>
+      <w:keepLines w:val="1"/>
+      <w:pageBreakBefore w:val="0"/>
+      <w:spacing w:after="40" w:before="200" w:lineRule="auto"/>
+    </w:pPr>
+    <w:rPr>
+      <w:b w:val="1"/>
+      <w:sz w:val="20"/>
+      <w:szCs w:val="20"/>
+    </w:rPr>
+  </w:style>
+  <w:style w:type="paragraph" w:styleId="Title">
+    <w:name w:val="Title"/>
+    <w:basedOn w:val="Normal"/>
+    <w:next w:val="Normal"/>
+    <w:pPr>
+      <w:keepNext w:val="1"/>
+      <w:keepLines w:val="1"/>
+      <w:pageBreakBefore w:val="0"/>
+      <w:spacing w:after="120" w:before="480" w:lineRule="auto"/>
+    </w:pPr>
+    <w:rPr>
+      <w:b w:val="1"/>
+      <w:sz w:val="72"/>
+      <w:szCs w:val="72"/>
+    </w:rPr>
+  </w:style>
   <w:style w:type="paragraph" w:styleId="Normal" w:default="1">
     <w:name w:val="normal"/>
   </w:style>
@@ -3331,6 +3559,24 @@
     <w:uiPriority w:val="99"/>
     <w:semiHidden w:val="1"/>
     <w:unhideWhenUsed w:val="1"/>
+  </w:style>
+  <w:style w:type="paragraph" w:styleId="Subtitle">
+    <w:name w:val="Subtitle"/>
+    <w:basedOn w:val="Normal"/>
+    <w:next w:val="Normal"/>
+    <w:pPr>
+      <w:keepNext w:val="1"/>
+      <w:keepLines w:val="1"/>
+      <w:pageBreakBefore w:val="0"/>
+      <w:spacing w:after="80" w:before="360" w:lineRule="auto"/>
+    </w:pPr>
+    <w:rPr>
+      <w:rFonts w:ascii="Georgia" w:cs="Georgia" w:eastAsia="Georgia" w:hAnsi="Georgia"/>
+      <w:i w:val="1"/>
+      <w:color w:val="666666"/>
+      <w:sz w:val="48"/>
+      <w:szCs w:val="48"/>
+    </w:rPr>
   </w:style>
   <w:style w:type="paragraph" w:styleId="Subtitle">
     <w:name w:val="Subtitle"/>
@@ -3650,7 +3896,7 @@
 
 <file path=customXML/item1.xml><?xml version="1.0" encoding="utf-8"?>
 <go:gDocsCustomXmlDataStorage xmlns:go="http://customooxmlschemas.google.com/" xmlns:r="http://schemas.openxmlformats.org/officeDocument/2006/relationships" uri="GoogleDocsCustomDataVersion2">
-  <go:docsCustomData xmlns:go="http://customooxmlschemas.google.com/" roundtripDataSignature="AMtx7mi8DHApSkAcP+cKMeu6CudDBdcyLA==">CgMxLjA4AHIhMXJTb0E3NlZ3RXJ6VHRuVUVZZ3dJRHV6NWRkMmxKdEll</go:docsCustomData>
+  <go:docsCustomData xmlns:go="http://customooxmlschemas.google.com/" roundtripDataSignature="AMtx7miu7hwJna9uDQBF0R9l1eUz4KI7PQ==">CgMxLjA4AHIhMTctMnJISkgyQXNKY0VUYnlDUHFfOW55WnEyWThMRlFE</go:docsCustomData>
 </go:gDocsCustomXmlDataStorage>
 </file>
 
